--- a/ML/ML Mini Project/ML_Mini_Project.docx
+++ b/ML/ML Mini Project/ML_Mini_Project.docx
@@ -316,6 +316,7 @@
           <w:numId w:val="1"/>
         </w:numPr>
         <w:spacing w:after="0" w:line="360" w:lineRule="auto"/>
+        <w:jc w:val="center"/>
         <w:rPr>
           <w:rFonts w:ascii="Times New Roman" w:hAnsi="Times New Roman" w:cs="Times New Roman"/>
           <w:color w:val="000000"/>
@@ -366,6 +367,7 @@
           <w:numId w:val="1"/>
         </w:numPr>
         <w:spacing w:after="0" w:line="360" w:lineRule="auto"/>
+        <w:jc w:val="center"/>
         <w:rPr>
           <w:rFonts w:ascii="Times New Roman" w:hAnsi="Times New Roman" w:cs="Times New Roman"/>
           <w:color w:val="000000"/>
@@ -471,6 +473,7 @@
           <w:numId w:val="1"/>
         </w:numPr>
         <w:spacing w:after="0" w:line="360" w:lineRule="auto"/>
+        <w:jc w:val="center"/>
         <w:rPr>
           <w:rFonts w:ascii="Times New Roman" w:hAnsi="Times New Roman" w:cs="Times New Roman"/>
           <w:color w:val="000000"/>
@@ -536,7 +539,17 @@
           <w:szCs w:val="32"/>
         </w:rPr>
         <w:tab/>
-        <w:t xml:space="preserve">    41445</w:t>
+        <w:t xml:space="preserve">    414</w:t>
+      </w:r>
+      <w:r>
+        <w:rPr>
+          <w:rFonts w:ascii="Times New Roman" w:hAnsi="Times New Roman" w:cs="Times New Roman"/>
+          <w:b/>
+          <w:color w:val="000000"/>
+          <w:sz w:val="32"/>
+          <w:szCs w:val="32"/>
+        </w:rPr>
+        <w:t>50</w:t>
       </w:r>
     </w:p>
     <w:p>
@@ -599,1040 +612,6 @@
           <w:rFonts w:ascii="Times New Roman" w:hAnsi="Times New Roman" w:cs="Times New Roman"/>
           <w:sz w:val="24"/>
           <w:szCs w:val="24"/>
-        </w:rPr>
-      </w:pPr>
-    </w:p>
-    <w:p>
-      <w:pPr>
-        <w:spacing w:line="360" w:lineRule="auto"/>
-        <w:ind w:left="2880" w:firstLine="720"/>
-        <w:rPr>
-          <w:rFonts w:ascii="Times New Roman" w:hAnsi="Times New Roman" w:cs="Times New Roman"/>
-          <w:b/>
-          <w:sz w:val="32"/>
-          <w:szCs w:val="32"/>
-        </w:rPr>
-      </w:pPr>
-      <w:r>
-        <w:rPr>
-          <w:rFonts w:ascii="Times New Roman" w:hAnsi="Times New Roman" w:cs="Times New Roman"/>
-          <w:b/>
-          <w:sz w:val="32"/>
-          <w:szCs w:val="32"/>
-        </w:rPr>
-        <w:lastRenderedPageBreak/>
-        <w:t>CONTENTS</w:t>
-      </w:r>
-    </w:p>
-    <w:p>
-      <w:pPr>
-        <w:spacing w:line="360" w:lineRule="auto"/>
-        <w:jc w:val="center"/>
-        <w:rPr>
-          <w:rFonts w:ascii="Times New Roman" w:hAnsi="Times New Roman" w:cs="Times New Roman"/>
-          <w:b/>
-          <w:sz w:val="32"/>
-          <w:szCs w:val="32"/>
-          <w:u w:val="single"/>
-        </w:rPr>
-      </w:pPr>
-      <w:r>
-        <w:rPr>
-          <w:rFonts w:ascii="Times New Roman" w:hAnsi="Times New Roman" w:cs="Times New Roman"/>
-          <w:b/>
-          <w:sz w:val="24"/>
-          <w:szCs w:val="24"/>
-        </w:rPr>
-        <w:t xml:space="preserve">                          </w:t>
-      </w:r>
-    </w:p>
-    <w:tbl>
-      <w:tblPr>
-        <w:tblW w:w="10224" w:type="dxa"/>
-        <w:jc w:val="center"/>
-        <w:tblLayout w:type="fixed"/>
-        <w:tblLook w:val="04A0" w:firstRow="1" w:lastRow="0" w:firstColumn="1" w:lastColumn="0" w:noHBand="0" w:noVBand="1"/>
-      </w:tblPr>
-      <w:tblGrid>
-        <w:gridCol w:w="1125"/>
-        <w:gridCol w:w="7155"/>
-        <w:gridCol w:w="1944"/>
-      </w:tblGrid>
-      <w:tr>
-        <w:trPr>
-          <w:trHeight w:val="647"/>
-          <w:jc w:val="center"/>
-        </w:trPr>
-        <w:tc>
-          <w:tcPr>
-            <w:tcW w:w="1125" w:type="dxa"/>
-            <w:tcBorders>
-              <w:top w:val="single" w:sz="4" w:space="0" w:color="000000"/>
-              <w:left w:val="single" w:sz="4" w:space="0" w:color="000000"/>
-              <w:bottom w:val="single" w:sz="4" w:space="0" w:color="000000"/>
-              <w:right w:val="single" w:sz="4" w:space="0" w:color="000000"/>
-            </w:tcBorders>
-            <w:hideMark/>
-          </w:tcPr>
-          <w:p>
-            <w:pPr>
-              <w:widowControl w:val="0"/>
-              <w:rPr>
-                <w:rFonts w:ascii="Times New Roman" w:hAnsi="Times New Roman" w:cs="Times New Roman"/>
-              </w:rPr>
-            </w:pPr>
-            <w:r>
-              <w:rPr>
-                <w:rFonts w:ascii="Times New Roman" w:hAnsi="Times New Roman" w:cs="Times New Roman"/>
-                <w:b/>
-                <w:sz w:val="28"/>
-                <w:szCs w:val="28"/>
-              </w:rPr>
-              <w:t>Sr.  No</w:t>
-            </w:r>
-          </w:p>
-        </w:tc>
-        <w:tc>
-          <w:tcPr>
-            <w:tcW w:w="7155" w:type="dxa"/>
-            <w:tcBorders>
-              <w:top w:val="single" w:sz="4" w:space="0" w:color="000000"/>
-              <w:left w:val="single" w:sz="4" w:space="0" w:color="000000"/>
-              <w:bottom w:val="single" w:sz="4" w:space="0" w:color="000000"/>
-              <w:right w:val="single" w:sz="4" w:space="0" w:color="000000"/>
-            </w:tcBorders>
-            <w:hideMark/>
-          </w:tcPr>
-          <w:p>
-            <w:pPr>
-              <w:widowControl w:val="0"/>
-              <w:rPr>
-                <w:rFonts w:ascii="Times New Roman" w:hAnsi="Times New Roman" w:cs="Times New Roman"/>
-              </w:rPr>
-            </w:pPr>
-            <w:r>
-              <w:rPr>
-                <w:rFonts w:ascii="Times New Roman" w:hAnsi="Times New Roman" w:cs="Times New Roman"/>
-                <w:b/>
-                <w:sz w:val="28"/>
-                <w:szCs w:val="28"/>
-              </w:rPr>
-              <w:t>TITLE</w:t>
-            </w:r>
-          </w:p>
-        </w:tc>
-        <w:tc>
-          <w:tcPr>
-            <w:tcW w:w="1944" w:type="dxa"/>
-            <w:tcBorders>
-              <w:top w:val="single" w:sz="4" w:space="0" w:color="000000"/>
-              <w:left w:val="single" w:sz="4" w:space="0" w:color="000000"/>
-              <w:bottom w:val="single" w:sz="4" w:space="0" w:color="000000"/>
-              <w:right w:val="single" w:sz="4" w:space="0" w:color="000000"/>
-            </w:tcBorders>
-            <w:hideMark/>
-          </w:tcPr>
-          <w:p>
-            <w:pPr>
-              <w:widowControl w:val="0"/>
-              <w:rPr>
-                <w:rFonts w:ascii="Times New Roman" w:hAnsi="Times New Roman" w:cs="Times New Roman"/>
-              </w:rPr>
-            </w:pPr>
-            <w:r>
-              <w:rPr>
-                <w:rFonts w:ascii="Times New Roman" w:hAnsi="Times New Roman" w:cs="Times New Roman"/>
-                <w:b/>
-                <w:sz w:val="28"/>
-                <w:szCs w:val="28"/>
-              </w:rPr>
-              <w:t>Page no</w:t>
-            </w:r>
-          </w:p>
-        </w:tc>
-      </w:tr>
-      <w:tr>
-        <w:trPr>
-          <w:trHeight w:val="572"/>
-          <w:jc w:val="center"/>
-        </w:trPr>
-        <w:tc>
-          <w:tcPr>
-            <w:tcW w:w="1125" w:type="dxa"/>
-            <w:tcBorders>
-              <w:top w:val="single" w:sz="4" w:space="0" w:color="000000"/>
-              <w:left w:val="single" w:sz="4" w:space="0" w:color="000000"/>
-              <w:bottom w:val="single" w:sz="4" w:space="0" w:color="000000"/>
-              <w:right w:val="single" w:sz="4" w:space="0" w:color="000000"/>
-            </w:tcBorders>
-            <w:hideMark/>
-          </w:tcPr>
-          <w:p>
-            <w:pPr>
-              <w:widowControl w:val="0"/>
-              <w:rPr>
-                <w:rFonts w:ascii="Times New Roman" w:hAnsi="Times New Roman" w:cs="Times New Roman"/>
-              </w:rPr>
-            </w:pPr>
-            <w:r>
-              <w:rPr>
-                <w:rFonts w:ascii="Times New Roman" w:hAnsi="Times New Roman" w:cs="Times New Roman"/>
-                <w:b/>
-                <w:sz w:val="24"/>
-                <w:szCs w:val="24"/>
-              </w:rPr>
-              <w:t>1.</w:t>
-            </w:r>
-          </w:p>
-        </w:tc>
-        <w:tc>
-          <w:tcPr>
-            <w:tcW w:w="7155" w:type="dxa"/>
-            <w:tcBorders>
-              <w:top w:val="single" w:sz="4" w:space="0" w:color="000000"/>
-              <w:left w:val="single" w:sz="4" w:space="0" w:color="000000"/>
-              <w:bottom w:val="single" w:sz="4" w:space="0" w:color="000000"/>
-              <w:right w:val="single" w:sz="4" w:space="0" w:color="000000"/>
-            </w:tcBorders>
-            <w:hideMark/>
-          </w:tcPr>
-          <w:p>
-            <w:pPr>
-              <w:widowControl w:val="0"/>
-              <w:jc w:val="both"/>
-              <w:rPr>
-                <w:rFonts w:ascii="Times New Roman" w:hAnsi="Times New Roman" w:cs="Times New Roman"/>
-              </w:rPr>
-            </w:pPr>
-            <w:r>
-              <w:rPr>
-                <w:rFonts w:ascii="Times New Roman" w:hAnsi="Times New Roman" w:cs="Times New Roman"/>
-                <w:sz w:val="24"/>
-                <w:szCs w:val="24"/>
-              </w:rPr>
-              <w:t xml:space="preserve">Abstract            </w:t>
-            </w:r>
-          </w:p>
-        </w:tc>
-        <w:tc>
-          <w:tcPr>
-            <w:tcW w:w="1944" w:type="dxa"/>
-            <w:tcBorders>
-              <w:top w:val="single" w:sz="4" w:space="0" w:color="000000"/>
-              <w:left w:val="single" w:sz="4" w:space="0" w:color="000000"/>
-              <w:bottom w:val="single" w:sz="4" w:space="0" w:color="000000"/>
-              <w:right w:val="single" w:sz="4" w:space="0" w:color="000000"/>
-            </w:tcBorders>
-            <w:hideMark/>
-          </w:tcPr>
-          <w:p>
-            <w:pPr>
-              <w:widowControl w:val="0"/>
-              <w:rPr>
-                <w:rFonts w:ascii="Times New Roman" w:hAnsi="Times New Roman" w:cs="Times New Roman"/>
-                <w:b/>
-                <w:sz w:val="24"/>
-                <w:szCs w:val="24"/>
-              </w:rPr>
-            </w:pPr>
-            <w:r>
-              <w:rPr>
-                <w:rFonts w:ascii="Times New Roman" w:hAnsi="Times New Roman" w:cs="Times New Roman"/>
-                <w:b/>
-                <w:sz w:val="24"/>
-                <w:szCs w:val="24"/>
-              </w:rPr>
-              <w:t>3</w:t>
-            </w:r>
-          </w:p>
-        </w:tc>
-      </w:tr>
-      <w:tr>
-        <w:trPr>
-          <w:trHeight w:val="552"/>
-          <w:jc w:val="center"/>
-        </w:trPr>
-        <w:tc>
-          <w:tcPr>
-            <w:tcW w:w="1125" w:type="dxa"/>
-            <w:tcBorders>
-              <w:top w:val="single" w:sz="4" w:space="0" w:color="000000"/>
-              <w:left w:val="single" w:sz="4" w:space="0" w:color="000000"/>
-              <w:bottom w:val="single" w:sz="4" w:space="0" w:color="000000"/>
-              <w:right w:val="single" w:sz="4" w:space="0" w:color="000000"/>
-            </w:tcBorders>
-            <w:hideMark/>
-          </w:tcPr>
-          <w:p>
-            <w:pPr>
-              <w:widowControl w:val="0"/>
-              <w:rPr>
-                <w:rFonts w:ascii="Times New Roman" w:hAnsi="Times New Roman" w:cs="Times New Roman"/>
-              </w:rPr>
-            </w:pPr>
-            <w:r>
-              <w:rPr>
-                <w:rFonts w:ascii="Times New Roman" w:hAnsi="Times New Roman" w:cs="Times New Roman"/>
-                <w:b/>
-                <w:sz w:val="24"/>
-                <w:szCs w:val="24"/>
-              </w:rPr>
-              <w:t>2.</w:t>
-            </w:r>
-          </w:p>
-        </w:tc>
-        <w:tc>
-          <w:tcPr>
-            <w:tcW w:w="7155" w:type="dxa"/>
-            <w:tcBorders>
-              <w:top w:val="single" w:sz="4" w:space="0" w:color="000000"/>
-              <w:left w:val="single" w:sz="4" w:space="0" w:color="000000"/>
-              <w:bottom w:val="single" w:sz="4" w:space="0" w:color="000000"/>
-              <w:right w:val="single" w:sz="4" w:space="0" w:color="000000"/>
-            </w:tcBorders>
-            <w:hideMark/>
-          </w:tcPr>
-          <w:p>
-            <w:pPr>
-              <w:widowControl w:val="0"/>
-              <w:jc w:val="both"/>
-              <w:rPr>
-                <w:rFonts w:ascii="Times New Roman" w:hAnsi="Times New Roman" w:cs="Times New Roman"/>
-              </w:rPr>
-            </w:pPr>
-            <w:r>
-              <w:rPr>
-                <w:rFonts w:ascii="Times New Roman" w:hAnsi="Times New Roman" w:cs="Times New Roman"/>
-                <w:sz w:val="24"/>
-                <w:szCs w:val="24"/>
-              </w:rPr>
-              <w:t xml:space="preserve">Introduction    </w:t>
-            </w:r>
-          </w:p>
-        </w:tc>
-        <w:tc>
-          <w:tcPr>
-            <w:tcW w:w="1944" w:type="dxa"/>
-            <w:tcBorders>
-              <w:top w:val="single" w:sz="4" w:space="0" w:color="000000"/>
-              <w:left w:val="single" w:sz="4" w:space="0" w:color="000000"/>
-              <w:bottom w:val="single" w:sz="4" w:space="0" w:color="000000"/>
-              <w:right w:val="single" w:sz="4" w:space="0" w:color="000000"/>
-            </w:tcBorders>
-            <w:hideMark/>
-          </w:tcPr>
-          <w:p>
-            <w:pPr>
-              <w:widowControl w:val="0"/>
-              <w:rPr>
-                <w:rFonts w:ascii="Times New Roman" w:hAnsi="Times New Roman" w:cs="Times New Roman"/>
-                <w:b/>
-              </w:rPr>
-            </w:pPr>
-            <w:r>
-              <w:rPr>
-                <w:rFonts w:ascii="Times New Roman" w:hAnsi="Times New Roman" w:cs="Times New Roman"/>
-                <w:b/>
-              </w:rPr>
-              <w:t>3</w:t>
-            </w:r>
-          </w:p>
-        </w:tc>
-      </w:tr>
-      <w:tr>
-        <w:trPr>
-          <w:trHeight w:val="560"/>
-          <w:jc w:val="center"/>
-        </w:trPr>
-        <w:tc>
-          <w:tcPr>
-            <w:tcW w:w="1125" w:type="dxa"/>
-            <w:tcBorders>
-              <w:top w:val="single" w:sz="4" w:space="0" w:color="000000"/>
-              <w:left w:val="single" w:sz="4" w:space="0" w:color="000000"/>
-              <w:bottom w:val="single" w:sz="4" w:space="0" w:color="000000"/>
-              <w:right w:val="single" w:sz="4" w:space="0" w:color="000000"/>
-            </w:tcBorders>
-            <w:hideMark/>
-          </w:tcPr>
-          <w:p>
-            <w:pPr>
-              <w:widowControl w:val="0"/>
-              <w:rPr>
-                <w:rFonts w:ascii="Times New Roman" w:hAnsi="Times New Roman" w:cs="Times New Roman"/>
-              </w:rPr>
-            </w:pPr>
-            <w:r>
-              <w:rPr>
-                <w:rFonts w:ascii="Times New Roman" w:hAnsi="Times New Roman" w:cs="Times New Roman"/>
-                <w:b/>
-                <w:sz w:val="24"/>
-                <w:szCs w:val="24"/>
-              </w:rPr>
-              <w:t>3.</w:t>
-            </w:r>
-          </w:p>
-        </w:tc>
-        <w:tc>
-          <w:tcPr>
-            <w:tcW w:w="7155" w:type="dxa"/>
-            <w:tcBorders>
-              <w:top w:val="single" w:sz="4" w:space="0" w:color="000000"/>
-              <w:left w:val="single" w:sz="4" w:space="0" w:color="000000"/>
-              <w:bottom w:val="single" w:sz="4" w:space="0" w:color="000000"/>
-              <w:right w:val="single" w:sz="4" w:space="0" w:color="000000"/>
-            </w:tcBorders>
-            <w:hideMark/>
-          </w:tcPr>
-          <w:p>
-            <w:pPr>
-              <w:widowControl w:val="0"/>
-              <w:jc w:val="both"/>
-              <w:rPr>
-                <w:rFonts w:ascii="Times New Roman" w:hAnsi="Times New Roman" w:cs="Times New Roman"/>
-              </w:rPr>
-            </w:pPr>
-            <w:r>
-              <w:rPr>
-                <w:rFonts w:ascii="Times New Roman" w:hAnsi="Times New Roman" w:cs="Times New Roman"/>
-                <w:sz w:val="24"/>
-                <w:szCs w:val="24"/>
-              </w:rPr>
-              <w:t>Problem Statement</w:t>
-            </w:r>
-          </w:p>
-        </w:tc>
-        <w:tc>
-          <w:tcPr>
-            <w:tcW w:w="1944" w:type="dxa"/>
-            <w:tcBorders>
-              <w:top w:val="single" w:sz="4" w:space="0" w:color="000000"/>
-              <w:left w:val="single" w:sz="4" w:space="0" w:color="000000"/>
-              <w:bottom w:val="single" w:sz="4" w:space="0" w:color="000000"/>
-              <w:right w:val="single" w:sz="4" w:space="0" w:color="000000"/>
-            </w:tcBorders>
-            <w:hideMark/>
-          </w:tcPr>
-          <w:p>
-            <w:pPr>
-              <w:widowControl w:val="0"/>
-              <w:rPr>
-                <w:rFonts w:ascii="Times New Roman" w:hAnsi="Times New Roman" w:cs="Times New Roman"/>
-              </w:rPr>
-            </w:pPr>
-            <w:r>
-              <w:rPr>
-                <w:rFonts w:ascii="Times New Roman" w:hAnsi="Times New Roman" w:cs="Times New Roman"/>
-                <w:b/>
-                <w:sz w:val="24"/>
-                <w:szCs w:val="24"/>
-              </w:rPr>
-              <w:t>4</w:t>
-            </w:r>
-          </w:p>
-        </w:tc>
-      </w:tr>
-      <w:tr>
-        <w:trPr>
-          <w:trHeight w:val="620"/>
-          <w:jc w:val="center"/>
-        </w:trPr>
-        <w:tc>
-          <w:tcPr>
-            <w:tcW w:w="1125" w:type="dxa"/>
-            <w:tcBorders>
-              <w:top w:val="single" w:sz="4" w:space="0" w:color="000000"/>
-              <w:left w:val="single" w:sz="4" w:space="0" w:color="000000"/>
-              <w:bottom w:val="single" w:sz="4" w:space="0" w:color="000000"/>
-              <w:right w:val="single" w:sz="4" w:space="0" w:color="000000"/>
-            </w:tcBorders>
-            <w:hideMark/>
-          </w:tcPr>
-          <w:p>
-            <w:pPr>
-              <w:widowControl w:val="0"/>
-              <w:rPr>
-                <w:rFonts w:ascii="Times New Roman" w:hAnsi="Times New Roman" w:cs="Times New Roman"/>
-              </w:rPr>
-            </w:pPr>
-            <w:r>
-              <w:rPr>
-                <w:rFonts w:ascii="Times New Roman" w:hAnsi="Times New Roman" w:cs="Times New Roman"/>
-                <w:b/>
-                <w:sz w:val="24"/>
-                <w:szCs w:val="24"/>
-              </w:rPr>
-              <w:t>4.</w:t>
-            </w:r>
-          </w:p>
-        </w:tc>
-        <w:tc>
-          <w:tcPr>
-            <w:tcW w:w="7155" w:type="dxa"/>
-            <w:tcBorders>
-              <w:top w:val="single" w:sz="4" w:space="0" w:color="000000"/>
-              <w:left w:val="single" w:sz="4" w:space="0" w:color="000000"/>
-              <w:bottom w:val="single" w:sz="4" w:space="0" w:color="000000"/>
-              <w:right w:val="single" w:sz="4" w:space="0" w:color="000000"/>
-            </w:tcBorders>
-            <w:hideMark/>
-          </w:tcPr>
-          <w:p>
-            <w:pPr>
-              <w:widowControl w:val="0"/>
-              <w:jc w:val="both"/>
-              <w:rPr>
-                <w:rFonts w:ascii="Times New Roman" w:hAnsi="Times New Roman" w:cs="Times New Roman"/>
-              </w:rPr>
-            </w:pPr>
-            <w:r>
-              <w:rPr>
-                <w:rFonts w:ascii="Times New Roman" w:hAnsi="Times New Roman" w:cs="Times New Roman"/>
-                <w:sz w:val="24"/>
-                <w:szCs w:val="24"/>
-              </w:rPr>
-              <w:t xml:space="preserve">Motivation </w:t>
-            </w:r>
-          </w:p>
-        </w:tc>
-        <w:tc>
-          <w:tcPr>
-            <w:tcW w:w="1944" w:type="dxa"/>
-            <w:tcBorders>
-              <w:top w:val="single" w:sz="4" w:space="0" w:color="000000"/>
-              <w:left w:val="single" w:sz="4" w:space="0" w:color="000000"/>
-              <w:bottom w:val="single" w:sz="4" w:space="0" w:color="000000"/>
-              <w:right w:val="single" w:sz="4" w:space="0" w:color="000000"/>
-            </w:tcBorders>
-            <w:hideMark/>
-          </w:tcPr>
-          <w:p>
-            <w:pPr>
-              <w:widowControl w:val="0"/>
-              <w:rPr>
-                <w:rFonts w:ascii="Times New Roman" w:hAnsi="Times New Roman" w:cs="Times New Roman"/>
-                <w:b/>
-                <w:sz w:val="24"/>
-                <w:szCs w:val="24"/>
-              </w:rPr>
-            </w:pPr>
-            <w:r>
-              <w:rPr>
-                <w:rFonts w:ascii="Times New Roman" w:hAnsi="Times New Roman" w:cs="Times New Roman"/>
-                <w:b/>
-                <w:sz w:val="24"/>
-                <w:szCs w:val="24"/>
-              </w:rPr>
-              <w:t>4</w:t>
-            </w:r>
-          </w:p>
-        </w:tc>
-      </w:tr>
-      <w:tr>
-        <w:trPr>
-          <w:trHeight w:val="548"/>
-          <w:jc w:val="center"/>
-        </w:trPr>
-        <w:tc>
-          <w:tcPr>
-            <w:tcW w:w="1125" w:type="dxa"/>
-            <w:tcBorders>
-              <w:top w:val="single" w:sz="4" w:space="0" w:color="000000"/>
-              <w:left w:val="single" w:sz="4" w:space="0" w:color="000000"/>
-              <w:bottom w:val="single" w:sz="4" w:space="0" w:color="000000"/>
-              <w:right w:val="single" w:sz="4" w:space="0" w:color="000000"/>
-            </w:tcBorders>
-            <w:hideMark/>
-          </w:tcPr>
-          <w:p>
-            <w:pPr>
-              <w:widowControl w:val="0"/>
-              <w:rPr>
-                <w:rFonts w:ascii="Times New Roman" w:hAnsi="Times New Roman" w:cs="Times New Roman"/>
-              </w:rPr>
-            </w:pPr>
-            <w:r>
-              <w:rPr>
-                <w:rFonts w:ascii="Times New Roman" w:hAnsi="Times New Roman" w:cs="Times New Roman"/>
-                <w:b/>
-                <w:sz w:val="24"/>
-                <w:szCs w:val="24"/>
-              </w:rPr>
-              <w:t>5.</w:t>
-            </w:r>
-          </w:p>
-        </w:tc>
-        <w:tc>
-          <w:tcPr>
-            <w:tcW w:w="7155" w:type="dxa"/>
-            <w:tcBorders>
-              <w:top w:val="single" w:sz="4" w:space="0" w:color="000000"/>
-              <w:left w:val="single" w:sz="4" w:space="0" w:color="000000"/>
-              <w:bottom w:val="single" w:sz="4" w:space="0" w:color="000000"/>
-              <w:right w:val="single" w:sz="4" w:space="0" w:color="000000"/>
-            </w:tcBorders>
-            <w:hideMark/>
-          </w:tcPr>
-          <w:p>
-            <w:pPr>
-              <w:widowControl w:val="0"/>
-              <w:jc w:val="both"/>
-              <w:rPr>
-                <w:rFonts w:ascii="Times New Roman" w:hAnsi="Times New Roman" w:cs="Times New Roman"/>
-              </w:rPr>
-            </w:pPr>
-            <w:r>
-              <w:rPr>
-                <w:rFonts w:ascii="Times New Roman" w:hAnsi="Times New Roman" w:cs="Times New Roman"/>
-                <w:sz w:val="24"/>
-                <w:szCs w:val="24"/>
-              </w:rPr>
-              <w:t>Objectives</w:t>
-            </w:r>
-          </w:p>
-        </w:tc>
-        <w:tc>
-          <w:tcPr>
-            <w:tcW w:w="1944" w:type="dxa"/>
-            <w:tcBorders>
-              <w:top w:val="single" w:sz="4" w:space="0" w:color="000000"/>
-              <w:left w:val="single" w:sz="4" w:space="0" w:color="000000"/>
-              <w:bottom w:val="single" w:sz="4" w:space="0" w:color="000000"/>
-              <w:right w:val="single" w:sz="4" w:space="0" w:color="000000"/>
-            </w:tcBorders>
-            <w:hideMark/>
-          </w:tcPr>
-          <w:p>
-            <w:pPr>
-              <w:widowControl w:val="0"/>
-              <w:rPr>
-                <w:rFonts w:ascii="Times New Roman" w:hAnsi="Times New Roman" w:cs="Times New Roman"/>
-                <w:b/>
-                <w:sz w:val="24"/>
-                <w:szCs w:val="24"/>
-              </w:rPr>
-            </w:pPr>
-            <w:r>
-              <w:rPr>
-                <w:rFonts w:ascii="Times New Roman" w:hAnsi="Times New Roman" w:cs="Times New Roman"/>
-                <w:b/>
-                <w:sz w:val="24"/>
-                <w:szCs w:val="24"/>
-              </w:rPr>
-              <w:t>4</w:t>
-            </w:r>
-          </w:p>
-        </w:tc>
-      </w:tr>
-      <w:tr>
-        <w:trPr>
-          <w:trHeight w:val="570"/>
-          <w:jc w:val="center"/>
-        </w:trPr>
-        <w:tc>
-          <w:tcPr>
-            <w:tcW w:w="1125" w:type="dxa"/>
-            <w:tcBorders>
-              <w:top w:val="single" w:sz="4" w:space="0" w:color="000000"/>
-              <w:left w:val="single" w:sz="4" w:space="0" w:color="000000"/>
-              <w:bottom w:val="single" w:sz="4" w:space="0" w:color="000000"/>
-              <w:right w:val="single" w:sz="4" w:space="0" w:color="000000"/>
-            </w:tcBorders>
-            <w:hideMark/>
-          </w:tcPr>
-          <w:p>
-            <w:pPr>
-              <w:widowControl w:val="0"/>
-              <w:rPr>
-                <w:rFonts w:ascii="Times New Roman" w:hAnsi="Times New Roman" w:cs="Times New Roman"/>
-              </w:rPr>
-            </w:pPr>
-            <w:r>
-              <w:rPr>
-                <w:rFonts w:ascii="Times New Roman" w:hAnsi="Times New Roman" w:cs="Times New Roman"/>
-                <w:b/>
-                <w:sz w:val="24"/>
-                <w:szCs w:val="24"/>
-              </w:rPr>
-              <w:t>6.</w:t>
-            </w:r>
-          </w:p>
-        </w:tc>
-        <w:tc>
-          <w:tcPr>
-            <w:tcW w:w="7155" w:type="dxa"/>
-            <w:tcBorders>
-              <w:top w:val="single" w:sz="4" w:space="0" w:color="000000"/>
-              <w:left w:val="single" w:sz="4" w:space="0" w:color="000000"/>
-              <w:bottom w:val="single" w:sz="4" w:space="0" w:color="000000"/>
-              <w:right w:val="single" w:sz="4" w:space="0" w:color="000000"/>
-            </w:tcBorders>
-            <w:hideMark/>
-          </w:tcPr>
-          <w:p>
-            <w:pPr>
-              <w:widowControl w:val="0"/>
-              <w:jc w:val="both"/>
-              <w:rPr>
-                <w:rFonts w:ascii="Times New Roman" w:hAnsi="Times New Roman" w:cs="Times New Roman"/>
-              </w:rPr>
-            </w:pPr>
-            <w:r>
-              <w:rPr>
-                <w:rFonts w:ascii="Times New Roman" w:hAnsi="Times New Roman" w:cs="Times New Roman"/>
-                <w:sz w:val="24"/>
-                <w:szCs w:val="24"/>
-              </w:rPr>
-              <w:t>Theory</w:t>
-            </w:r>
-          </w:p>
-        </w:tc>
-        <w:tc>
-          <w:tcPr>
-            <w:tcW w:w="1944" w:type="dxa"/>
-            <w:tcBorders>
-              <w:top w:val="single" w:sz="4" w:space="0" w:color="000000"/>
-              <w:left w:val="single" w:sz="4" w:space="0" w:color="000000"/>
-              <w:bottom w:val="single" w:sz="4" w:space="0" w:color="000000"/>
-              <w:right w:val="single" w:sz="4" w:space="0" w:color="000000"/>
-            </w:tcBorders>
-            <w:hideMark/>
-          </w:tcPr>
-          <w:p>
-            <w:pPr>
-              <w:widowControl w:val="0"/>
-              <w:rPr>
-                <w:rFonts w:ascii="Times New Roman" w:hAnsi="Times New Roman" w:cs="Times New Roman"/>
-                <w:b/>
-                <w:sz w:val="24"/>
-                <w:szCs w:val="24"/>
-              </w:rPr>
-            </w:pPr>
-            <w:r>
-              <w:rPr>
-                <w:rFonts w:ascii="Times New Roman" w:hAnsi="Times New Roman" w:cs="Times New Roman"/>
-                <w:b/>
-                <w:sz w:val="24"/>
-                <w:szCs w:val="24"/>
-              </w:rPr>
-              <w:t>4</w:t>
-            </w:r>
-          </w:p>
-        </w:tc>
-      </w:tr>
-      <w:tr>
-        <w:trPr>
-          <w:trHeight w:val="552"/>
-          <w:jc w:val="center"/>
-        </w:trPr>
-        <w:tc>
-          <w:tcPr>
-            <w:tcW w:w="1125" w:type="dxa"/>
-            <w:tcBorders>
-              <w:top w:val="single" w:sz="4" w:space="0" w:color="000000"/>
-              <w:left w:val="single" w:sz="4" w:space="0" w:color="000000"/>
-              <w:bottom w:val="single" w:sz="4" w:space="0" w:color="000000"/>
-              <w:right w:val="single" w:sz="4" w:space="0" w:color="000000"/>
-            </w:tcBorders>
-            <w:hideMark/>
-          </w:tcPr>
-          <w:p>
-            <w:pPr>
-              <w:widowControl w:val="0"/>
-              <w:rPr>
-                <w:rFonts w:ascii="Times New Roman" w:hAnsi="Times New Roman" w:cs="Times New Roman"/>
-              </w:rPr>
-            </w:pPr>
-            <w:r>
-              <w:rPr>
-                <w:rFonts w:ascii="Times New Roman" w:hAnsi="Times New Roman" w:cs="Times New Roman"/>
-                <w:b/>
-                <w:sz w:val="24"/>
-                <w:szCs w:val="24"/>
-              </w:rPr>
-              <w:t>7.</w:t>
-            </w:r>
-          </w:p>
-        </w:tc>
-        <w:tc>
-          <w:tcPr>
-            <w:tcW w:w="7155" w:type="dxa"/>
-            <w:tcBorders>
-              <w:top w:val="single" w:sz="4" w:space="0" w:color="000000"/>
-              <w:left w:val="single" w:sz="4" w:space="0" w:color="000000"/>
-              <w:bottom w:val="single" w:sz="4" w:space="0" w:color="000000"/>
-              <w:right w:val="single" w:sz="4" w:space="0" w:color="000000"/>
-            </w:tcBorders>
-            <w:hideMark/>
-          </w:tcPr>
-          <w:p>
-            <w:pPr>
-              <w:widowControl w:val="0"/>
-              <w:jc w:val="both"/>
-              <w:rPr>
-                <w:rFonts w:ascii="Times New Roman" w:hAnsi="Times New Roman" w:cs="Times New Roman"/>
-              </w:rPr>
-            </w:pPr>
-            <w:r>
-              <w:rPr>
-                <w:rFonts w:ascii="Times New Roman" w:hAnsi="Times New Roman" w:cs="Times New Roman"/>
-                <w:sz w:val="24"/>
-                <w:szCs w:val="24"/>
-              </w:rPr>
-              <w:t>Conclusion</w:t>
-            </w:r>
-          </w:p>
-        </w:tc>
-        <w:tc>
-          <w:tcPr>
-            <w:tcW w:w="1944" w:type="dxa"/>
-            <w:tcBorders>
-              <w:top w:val="single" w:sz="4" w:space="0" w:color="000000"/>
-              <w:left w:val="single" w:sz="4" w:space="0" w:color="000000"/>
-              <w:bottom w:val="single" w:sz="4" w:space="0" w:color="000000"/>
-              <w:right w:val="single" w:sz="4" w:space="0" w:color="000000"/>
-            </w:tcBorders>
-            <w:hideMark/>
-          </w:tcPr>
-          <w:p>
-            <w:pPr>
-              <w:widowControl w:val="0"/>
-              <w:rPr>
-                <w:rFonts w:ascii="Times New Roman" w:hAnsi="Times New Roman" w:cs="Times New Roman"/>
-                <w:b/>
-                <w:sz w:val="24"/>
-                <w:szCs w:val="24"/>
-              </w:rPr>
-            </w:pPr>
-            <w:r>
-              <w:rPr>
-                <w:rFonts w:ascii="Times New Roman" w:hAnsi="Times New Roman" w:cs="Times New Roman"/>
-                <w:b/>
-                <w:sz w:val="24"/>
-                <w:szCs w:val="24"/>
-              </w:rPr>
-              <w:t>20</w:t>
-            </w:r>
-          </w:p>
-        </w:tc>
-      </w:tr>
-      <w:tr>
-        <w:trPr>
-          <w:trHeight w:val="600"/>
-          <w:jc w:val="center"/>
-        </w:trPr>
-        <w:tc>
-          <w:tcPr>
-            <w:tcW w:w="1125" w:type="dxa"/>
-            <w:tcBorders>
-              <w:top w:val="single" w:sz="4" w:space="0" w:color="000000"/>
-              <w:left w:val="single" w:sz="4" w:space="0" w:color="000000"/>
-              <w:bottom w:val="single" w:sz="4" w:space="0" w:color="000000"/>
-              <w:right w:val="single" w:sz="4" w:space="0" w:color="000000"/>
-            </w:tcBorders>
-            <w:hideMark/>
-          </w:tcPr>
-          <w:p>
-            <w:pPr>
-              <w:widowControl w:val="0"/>
-              <w:rPr>
-                <w:rFonts w:ascii="Times New Roman" w:hAnsi="Times New Roman" w:cs="Times New Roman"/>
-                <w:b/>
-                <w:sz w:val="24"/>
-                <w:szCs w:val="24"/>
-              </w:rPr>
-            </w:pPr>
-            <w:r>
-              <w:rPr>
-                <w:rFonts w:ascii="Times New Roman" w:hAnsi="Times New Roman" w:cs="Times New Roman"/>
-                <w:b/>
-                <w:sz w:val="24"/>
-                <w:szCs w:val="24"/>
-              </w:rPr>
-              <w:t>8.</w:t>
-            </w:r>
-          </w:p>
-        </w:tc>
-        <w:tc>
-          <w:tcPr>
-            <w:tcW w:w="7155" w:type="dxa"/>
-            <w:tcBorders>
-              <w:top w:val="single" w:sz="4" w:space="0" w:color="000000"/>
-              <w:left w:val="single" w:sz="4" w:space="0" w:color="000000"/>
-              <w:bottom w:val="single" w:sz="4" w:space="0" w:color="000000"/>
-              <w:right w:val="single" w:sz="4" w:space="0" w:color="000000"/>
-            </w:tcBorders>
-            <w:hideMark/>
-          </w:tcPr>
-          <w:p>
-            <w:pPr>
-              <w:widowControl w:val="0"/>
-              <w:rPr>
-                <w:rFonts w:ascii="Times New Roman" w:hAnsi="Times New Roman" w:cs="Times New Roman"/>
-              </w:rPr>
-            </w:pPr>
-            <w:r>
-              <w:rPr>
-                <w:rFonts w:ascii="Times New Roman" w:hAnsi="Times New Roman" w:cs="Times New Roman"/>
-                <w:sz w:val="24"/>
-                <w:szCs w:val="24"/>
-              </w:rPr>
-              <w:t>References</w:t>
-            </w:r>
-          </w:p>
-        </w:tc>
-        <w:tc>
-          <w:tcPr>
-            <w:tcW w:w="1944" w:type="dxa"/>
-            <w:tcBorders>
-              <w:top w:val="single" w:sz="4" w:space="0" w:color="000000"/>
-              <w:left w:val="single" w:sz="4" w:space="0" w:color="000000"/>
-              <w:bottom w:val="single" w:sz="4" w:space="0" w:color="000000"/>
-              <w:right w:val="single" w:sz="4" w:space="0" w:color="000000"/>
-            </w:tcBorders>
-            <w:hideMark/>
-          </w:tcPr>
-          <w:p>
-            <w:pPr>
-              <w:widowControl w:val="0"/>
-              <w:rPr>
-                <w:rFonts w:ascii="Times New Roman" w:hAnsi="Times New Roman" w:cs="Times New Roman"/>
-                <w:b/>
-                <w:color w:val="000000"/>
-                <w:sz w:val="24"/>
-                <w:szCs w:val="24"/>
-              </w:rPr>
-            </w:pPr>
-            <w:r>
-              <w:rPr>
-                <w:rFonts w:ascii="Times New Roman" w:hAnsi="Times New Roman" w:cs="Times New Roman"/>
-                <w:b/>
-                <w:color w:val="000000"/>
-                <w:sz w:val="24"/>
-                <w:szCs w:val="24"/>
-              </w:rPr>
-              <w:t>21</w:t>
-            </w:r>
-          </w:p>
-        </w:tc>
-      </w:tr>
-    </w:tbl>
-    <w:p>
-      <w:pPr>
-        <w:rPr>
-          <w:rFonts w:ascii="Times New Roman" w:hAnsi="Times New Roman" w:cs="Times New Roman"/>
-        </w:rPr>
-      </w:pPr>
-    </w:p>
-    <w:p>
-      <w:pPr>
-        <w:rPr>
-          <w:rFonts w:ascii="Times New Roman" w:hAnsi="Times New Roman" w:cs="Times New Roman"/>
-        </w:rPr>
-      </w:pPr>
-    </w:p>
-    <w:p>
-      <w:pPr>
-        <w:rPr>
-          <w:rFonts w:ascii="Times New Roman" w:hAnsi="Times New Roman" w:cs="Times New Roman"/>
-        </w:rPr>
-      </w:pPr>
-    </w:p>
-    <w:p>
-      <w:pPr>
-        <w:rPr>
-          <w:rFonts w:ascii="Times New Roman" w:hAnsi="Times New Roman" w:cs="Times New Roman"/>
-        </w:rPr>
-      </w:pPr>
-    </w:p>
-    <w:p>
-      <w:pPr>
-        <w:rPr>
-          <w:rFonts w:ascii="Times New Roman" w:hAnsi="Times New Roman" w:cs="Times New Roman"/>
-        </w:rPr>
-      </w:pPr>
-    </w:p>
-    <w:p>
-      <w:pPr>
-        <w:rPr>
-          <w:rFonts w:ascii="Times New Roman" w:hAnsi="Times New Roman" w:cs="Times New Roman"/>
-        </w:rPr>
-      </w:pPr>
-    </w:p>
-    <w:p>
-      <w:pPr>
-        <w:rPr>
-          <w:rFonts w:ascii="Times New Roman" w:hAnsi="Times New Roman" w:cs="Times New Roman"/>
-        </w:rPr>
-      </w:pPr>
-    </w:p>
-    <w:p>
-      <w:pPr>
-        <w:rPr>
-          <w:rFonts w:ascii="Times New Roman" w:hAnsi="Times New Roman" w:cs="Times New Roman"/>
-        </w:rPr>
-      </w:pPr>
-    </w:p>
-    <w:p>
-      <w:pPr>
-        <w:rPr>
-          <w:rFonts w:ascii="Times New Roman" w:hAnsi="Times New Roman" w:cs="Times New Roman"/>
-        </w:rPr>
-      </w:pPr>
-    </w:p>
-    <w:p>
-      <w:pPr>
-        <w:rPr>
-          <w:rFonts w:ascii="Times New Roman" w:hAnsi="Times New Roman" w:cs="Times New Roman"/>
-        </w:rPr>
-      </w:pPr>
-    </w:p>
-    <w:p>
-      <w:pPr>
-        <w:rPr>
-          <w:rFonts w:ascii="Times New Roman" w:hAnsi="Times New Roman" w:cs="Times New Roman"/>
-        </w:rPr>
-      </w:pPr>
-    </w:p>
-    <w:p>
-      <w:pPr>
-        <w:rPr>
-          <w:rFonts w:ascii="Times New Roman" w:hAnsi="Times New Roman" w:cs="Times New Roman"/>
-        </w:rPr>
-      </w:pPr>
-    </w:p>
-    <w:p>
-      <w:pPr>
-        <w:rPr>
-          <w:rFonts w:ascii="Times New Roman" w:hAnsi="Times New Roman" w:cs="Times New Roman"/>
-        </w:rPr>
-      </w:pPr>
-    </w:p>
-    <w:p>
-      <w:pPr>
-        <w:rPr>
-          <w:rFonts w:ascii="Times New Roman" w:hAnsi="Times New Roman" w:cs="Times New Roman"/>
-        </w:rPr>
-      </w:pPr>
-    </w:p>
-    <w:p>
-      <w:pPr>
-        <w:rPr>
-          <w:rFonts w:ascii="Times New Roman" w:hAnsi="Times New Roman" w:cs="Times New Roman"/>
-        </w:rPr>
-      </w:pPr>
-    </w:p>
-    <w:p>
-      <w:pPr>
-        <w:rPr>
-          <w:rFonts w:ascii="Times New Roman" w:hAnsi="Times New Roman" w:cs="Times New Roman"/>
-        </w:rPr>
-      </w:pPr>
-    </w:p>
-    <w:p>
-      <w:pPr>
-        <w:rPr>
-          <w:rFonts w:ascii="Times New Roman" w:hAnsi="Times New Roman" w:cs="Times New Roman"/>
         </w:rPr>
       </w:pPr>
     </w:p>
@@ -1918,7 +897,25 @@
           <w:sz w:val="28"/>
           <w:szCs w:val="28"/>
         </w:rPr>
-        <w:t>To predict what type of people survived the Titanic Shipwreck using passanger data and build its prediction model is the main motive to study this mini project.</w:t>
+        <w:t xml:space="preserve">To predict what type of people survived the Titanic Shipwreck using </w:t>
+      </w:r>
+      <w:proofErr w:type="spellStart"/>
+      <w:r>
+        <w:rPr>
+          <w:rFonts w:ascii="Times New Roman" w:hAnsi="Times New Roman" w:cs="Times New Roman"/>
+          <w:sz w:val="28"/>
+          <w:szCs w:val="28"/>
+        </w:rPr>
+        <w:t>passanger</w:t>
+      </w:r>
+      <w:proofErr w:type="spellEnd"/>
+      <w:r>
+        <w:rPr>
+          <w:rFonts w:ascii="Times New Roman" w:hAnsi="Times New Roman" w:cs="Times New Roman"/>
+          <w:sz w:val="28"/>
+          <w:szCs w:val="28"/>
+        </w:rPr>
+        <w:t xml:space="preserve"> data and build its prediction model is the main motive to study this mini project.</w:t>
       </w:r>
     </w:p>
     <w:p>
@@ -2258,6 +1255,7 @@
           <w:szCs w:val="28"/>
         </w:rPr>
       </w:pPr>
+      <w:proofErr w:type="spellStart"/>
       <w:r>
         <w:rPr>
           <w:rStyle w:val="Strong"/>
@@ -2266,7 +1264,18 @@
           <w:szCs w:val="28"/>
           <w:bdr w:val="none" w:sz="0" w:space="0" w:color="auto" w:frame="1"/>
         </w:rPr>
-        <w:t>pclass:</w:t>
+        <w:t>pclass</w:t>
+      </w:r>
+      <w:proofErr w:type="spellEnd"/>
+      <w:r>
+        <w:rPr>
+          <w:rStyle w:val="Strong"/>
+          <w:rFonts w:ascii="Times New Roman" w:hAnsi="Times New Roman" w:cs="Times New Roman"/>
+          <w:sz w:val="28"/>
+          <w:szCs w:val="28"/>
+          <w:bdr w:val="none" w:sz="0" w:space="0" w:color="auto" w:frame="1"/>
+        </w:rPr>
+        <w:t>:</w:t>
       </w:r>
       <w:r>
         <w:rPr>
@@ -2364,6 +1373,7 @@
           <w:szCs w:val="28"/>
         </w:rPr>
       </w:pPr>
+      <w:proofErr w:type="spellStart"/>
       <w:r>
         <w:rPr>
           <w:rStyle w:val="Strong"/>
@@ -2372,7 +1382,18 @@
           <w:szCs w:val="28"/>
           <w:bdr w:val="none" w:sz="0" w:space="0" w:color="auto" w:frame="1"/>
         </w:rPr>
-        <w:t>sibsp:</w:t>
+        <w:t>sibsp</w:t>
+      </w:r>
+      <w:proofErr w:type="spellEnd"/>
+      <w:r>
+        <w:rPr>
+          <w:rStyle w:val="Strong"/>
+          <w:rFonts w:ascii="Times New Roman" w:hAnsi="Times New Roman" w:cs="Times New Roman"/>
+          <w:sz w:val="28"/>
+          <w:szCs w:val="28"/>
+          <w:bdr w:val="none" w:sz="0" w:space="0" w:color="auto" w:frame="1"/>
+        </w:rPr>
+        <w:t>:</w:t>
       </w:r>
       <w:r>
         <w:rPr>
@@ -3030,13 +2051,74 @@
           <w:szCs w:val="32"/>
         </w:rPr>
       </w:pPr>
-      <w:r>
+    </w:p>
+    <w:p>
+      <w:pPr>
         <w:rPr>
           <w:rFonts w:ascii="Times New Roman" w:hAnsi="Times New Roman" w:cs="Times New Roman"/>
           <w:b/>
           <w:sz w:val="32"/>
           <w:szCs w:val="32"/>
         </w:rPr>
+      </w:pPr>
+    </w:p>
+    <w:p>
+      <w:pPr>
+        <w:rPr>
+          <w:rFonts w:ascii="Times New Roman" w:hAnsi="Times New Roman" w:cs="Times New Roman"/>
+          <w:b/>
+          <w:sz w:val="32"/>
+          <w:szCs w:val="32"/>
+        </w:rPr>
+      </w:pPr>
+    </w:p>
+    <w:p>
+      <w:pPr>
+        <w:rPr>
+          <w:rFonts w:ascii="Times New Roman" w:hAnsi="Times New Roman" w:cs="Times New Roman"/>
+          <w:b/>
+          <w:sz w:val="32"/>
+          <w:szCs w:val="32"/>
+        </w:rPr>
+      </w:pPr>
+    </w:p>
+    <w:p>
+      <w:pPr>
+        <w:rPr>
+          <w:rFonts w:ascii="Times New Roman" w:hAnsi="Times New Roman" w:cs="Times New Roman"/>
+          <w:b/>
+          <w:sz w:val="32"/>
+          <w:szCs w:val="32"/>
+        </w:rPr>
+      </w:pPr>
+    </w:p>
+    <w:p>
+      <w:pPr>
+        <w:rPr>
+          <w:rFonts w:ascii="Times New Roman" w:hAnsi="Times New Roman" w:cs="Times New Roman"/>
+          <w:b/>
+          <w:sz w:val="32"/>
+          <w:szCs w:val="32"/>
+        </w:rPr>
+      </w:pPr>
+    </w:p>
+    <w:p>
+      <w:pPr>
+        <w:rPr>
+          <w:rFonts w:ascii="Times New Roman" w:hAnsi="Times New Roman" w:cs="Times New Roman"/>
+          <w:b/>
+          <w:sz w:val="32"/>
+          <w:szCs w:val="32"/>
+        </w:rPr>
+      </w:pPr>
+      <w:r>
+        <w:rPr>
+          <w:rFonts w:ascii="Times New Roman" w:hAnsi="Times New Roman" w:cs="Times New Roman"/>
+          <w:b/>
+          <w:sz w:val="32"/>
+          <w:szCs w:val="32"/>
+        </w:rPr>
+        <w:lastRenderedPageBreak/>
         <w:t>Workflow</w:t>
       </w:r>
     </w:p>
@@ -3051,7 +2133,6 @@
           <w:rFonts w:ascii="Times New Roman" w:hAnsi="Times New Roman" w:cs="Times New Roman"/>
           <w:noProof/>
         </w:rPr>
-        <w:lastRenderedPageBreak/>
         <w:drawing>
           <wp:inline distT="0" distB="0" distL="0" distR="0" wp14:anchorId="249B42DB" wp14:editId="73609CB4">
             <wp:extent cx="5731510" cy="3642360"/>
@@ -3251,7 +2332,6 @@
           <w:b/>
           <w:sz w:val="28"/>
         </w:rPr>
-        <w:lastRenderedPageBreak/>
         <w:t>CODE &amp; RESULT:</w:t>
       </w:r>
     </w:p>
@@ -4762,7 +3842,25 @@
           <w:sz w:val="28"/>
           <w:szCs w:val="28"/>
         </w:rPr>
-        <w:t xml:space="preserve">It has been observed that female survival rates are very high (approx 74%) while male survival rates are very low. To make predictions in classification problem, the technique of logistic regression is primarily used. </w:t>
+        <w:t>It has been observed that female survival rates are very high (</w:t>
+      </w:r>
+      <w:proofErr w:type="spellStart"/>
+      <w:r>
+        <w:rPr>
+          <w:rFonts w:ascii="Times New Roman" w:hAnsi="Times New Roman" w:cs="Times New Roman"/>
+          <w:sz w:val="28"/>
+          <w:szCs w:val="28"/>
+        </w:rPr>
+        <w:t>approx</w:t>
+      </w:r>
+      <w:proofErr w:type="spellEnd"/>
+      <w:r>
+        <w:rPr>
+          <w:rFonts w:ascii="Times New Roman" w:hAnsi="Times New Roman" w:cs="Times New Roman"/>
+          <w:sz w:val="28"/>
+          <w:szCs w:val="28"/>
+        </w:rPr>
+        <w:t xml:space="preserve"> 74%) while male survival rates are very low. To make predictions in classification problem, the technique of logistic regression is primarily used. </w:t>
       </w:r>
     </w:p>
     <w:p>
@@ -4869,59 +3967,167 @@
           <w:sz w:val="28"/>
           <w:szCs w:val="28"/>
         </w:rPr>
-        <w:t xml:space="preserve">[2] Prediction of Survivors in Titanic Dataset: A Comparitive Study using Machine Learning Algorithms, Tryambak Chatterlee, IJERMT-2017. </w:t>
-      </w:r>
-    </w:p>
-    <w:p>
-      <w:pPr>
-        <w:rPr>
-          <w:rFonts w:ascii="Times New Roman" w:hAnsi="Times New Roman" w:cs="Times New Roman"/>
-          <w:sz w:val="28"/>
-          <w:szCs w:val="28"/>
-        </w:rPr>
-      </w:pPr>
-    </w:p>
-    <w:p>
-      <w:pPr>
-        <w:rPr>
-          <w:rFonts w:ascii="Times New Roman" w:hAnsi="Times New Roman" w:cs="Times New Roman"/>
-          <w:sz w:val="28"/>
-          <w:szCs w:val="28"/>
-        </w:rPr>
-      </w:pPr>
-      <w:r>
-        <w:rPr>
-          <w:rFonts w:ascii="Times New Roman" w:hAnsi="Times New Roman" w:cs="Times New Roman"/>
-          <w:sz w:val="28"/>
-          <w:szCs w:val="28"/>
-        </w:rPr>
-        <w:t xml:space="preserve">[3] Eric Lam, Chongxuan Tang, "Titanic Machine Learning from Disaster", LamTang-Titanic Machine Learning From Disaster, 2012. </w:t>
-      </w:r>
-    </w:p>
-    <w:p>
-      <w:pPr>
-        <w:rPr>
-          <w:rFonts w:ascii="Times New Roman" w:hAnsi="Times New Roman" w:cs="Times New Roman"/>
-          <w:sz w:val="28"/>
-          <w:szCs w:val="28"/>
-        </w:rPr>
-      </w:pPr>
-    </w:p>
-    <w:p>
-      <w:pPr>
-        <w:rPr>
-          <w:rFonts w:ascii="Times New Roman" w:hAnsi="Times New Roman" w:cs="Times New Roman"/>
-          <w:sz w:val="28"/>
-          <w:szCs w:val="28"/>
-        </w:rPr>
-      </w:pPr>
-      <w:r>
-        <w:rPr>
-          <w:rFonts w:ascii="Times New Roman" w:hAnsi="Times New Roman" w:cs="Times New Roman"/>
-          <w:sz w:val="28"/>
-          <w:szCs w:val="28"/>
-        </w:rPr>
-        <w:t>[4] Analyzing Titanic disaster using machine learning algorithms-Computing, Communication and Automation (ICCCA), 2017 International Conference on 21 December 2017, IEEE.</w:t>
+        <w:t xml:space="preserve">[2] Prediction of Survivors in Titanic Dataset: A </w:t>
+      </w:r>
+      <w:proofErr w:type="spellStart"/>
+      <w:r>
+        <w:rPr>
+          <w:rFonts w:ascii="Times New Roman" w:hAnsi="Times New Roman" w:cs="Times New Roman"/>
+          <w:sz w:val="28"/>
+          <w:szCs w:val="28"/>
+        </w:rPr>
+        <w:t>Comparitive</w:t>
+      </w:r>
+      <w:proofErr w:type="spellEnd"/>
+      <w:r>
+        <w:rPr>
+          <w:rFonts w:ascii="Times New Roman" w:hAnsi="Times New Roman" w:cs="Times New Roman"/>
+          <w:sz w:val="28"/>
+          <w:szCs w:val="28"/>
+        </w:rPr>
+        <w:t xml:space="preserve"> Study using Machine Learning Algorithms, </w:t>
+      </w:r>
+      <w:proofErr w:type="spellStart"/>
+      <w:r>
+        <w:rPr>
+          <w:rFonts w:ascii="Times New Roman" w:hAnsi="Times New Roman" w:cs="Times New Roman"/>
+          <w:sz w:val="28"/>
+          <w:szCs w:val="28"/>
+        </w:rPr>
+        <w:t>Tryambak</w:t>
+      </w:r>
+      <w:proofErr w:type="spellEnd"/>
+      <w:r>
+        <w:rPr>
+          <w:rFonts w:ascii="Times New Roman" w:hAnsi="Times New Roman" w:cs="Times New Roman"/>
+          <w:sz w:val="28"/>
+          <w:szCs w:val="28"/>
+        </w:rPr>
+        <w:t xml:space="preserve"> </w:t>
+      </w:r>
+      <w:proofErr w:type="spellStart"/>
+      <w:r>
+        <w:rPr>
+          <w:rFonts w:ascii="Times New Roman" w:hAnsi="Times New Roman" w:cs="Times New Roman"/>
+          <w:sz w:val="28"/>
+          <w:szCs w:val="28"/>
+        </w:rPr>
+        <w:t>Chatterlee</w:t>
+      </w:r>
+      <w:proofErr w:type="spellEnd"/>
+      <w:r>
+        <w:rPr>
+          <w:rFonts w:ascii="Times New Roman" w:hAnsi="Times New Roman" w:cs="Times New Roman"/>
+          <w:sz w:val="28"/>
+          <w:szCs w:val="28"/>
+        </w:rPr>
+        <w:t xml:space="preserve">, IJERMT-2017. </w:t>
+      </w:r>
+    </w:p>
+    <w:p>
+      <w:pPr>
+        <w:rPr>
+          <w:rFonts w:ascii="Times New Roman" w:hAnsi="Times New Roman" w:cs="Times New Roman"/>
+          <w:sz w:val="28"/>
+          <w:szCs w:val="28"/>
+        </w:rPr>
+      </w:pPr>
+    </w:p>
+    <w:p>
+      <w:pPr>
+        <w:rPr>
+          <w:rFonts w:ascii="Times New Roman" w:hAnsi="Times New Roman" w:cs="Times New Roman"/>
+          <w:sz w:val="28"/>
+          <w:szCs w:val="28"/>
+        </w:rPr>
+      </w:pPr>
+      <w:r>
+        <w:rPr>
+          <w:rFonts w:ascii="Times New Roman" w:hAnsi="Times New Roman" w:cs="Times New Roman"/>
+          <w:sz w:val="28"/>
+          <w:szCs w:val="28"/>
+        </w:rPr>
+        <w:t xml:space="preserve">[3] Eric Lam, </w:t>
+      </w:r>
+      <w:proofErr w:type="spellStart"/>
+      <w:r>
+        <w:rPr>
+          <w:rFonts w:ascii="Times New Roman" w:hAnsi="Times New Roman" w:cs="Times New Roman"/>
+          <w:sz w:val="28"/>
+          <w:szCs w:val="28"/>
+        </w:rPr>
+        <w:t>Chongxuan</w:t>
+      </w:r>
+      <w:proofErr w:type="spellEnd"/>
+      <w:r>
+        <w:rPr>
+          <w:rFonts w:ascii="Times New Roman" w:hAnsi="Times New Roman" w:cs="Times New Roman"/>
+          <w:sz w:val="28"/>
+          <w:szCs w:val="28"/>
+        </w:rPr>
+        <w:t xml:space="preserve"> Tang, "Titanic Machine Learning from Disaster", </w:t>
+      </w:r>
+      <w:proofErr w:type="spellStart"/>
+      <w:r>
+        <w:rPr>
+          <w:rFonts w:ascii="Times New Roman" w:hAnsi="Times New Roman" w:cs="Times New Roman"/>
+          <w:sz w:val="28"/>
+          <w:szCs w:val="28"/>
+        </w:rPr>
+        <w:t>LamTang</w:t>
+      </w:r>
+      <w:proofErr w:type="spellEnd"/>
+      <w:r>
+        <w:rPr>
+          <w:rFonts w:ascii="Times New Roman" w:hAnsi="Times New Roman" w:cs="Times New Roman"/>
+          <w:sz w:val="28"/>
+          <w:szCs w:val="28"/>
+        </w:rPr>
+        <w:t xml:space="preserve">-Titanic Machine Learning From Disaster, 2012. </w:t>
+      </w:r>
+    </w:p>
+    <w:p>
+      <w:pPr>
+        <w:rPr>
+          <w:rFonts w:ascii="Times New Roman" w:hAnsi="Times New Roman" w:cs="Times New Roman"/>
+          <w:sz w:val="28"/>
+          <w:szCs w:val="28"/>
+        </w:rPr>
+      </w:pPr>
+    </w:p>
+    <w:p>
+      <w:pPr>
+        <w:rPr>
+          <w:rFonts w:ascii="Times New Roman" w:hAnsi="Times New Roman" w:cs="Times New Roman"/>
+          <w:sz w:val="28"/>
+          <w:szCs w:val="28"/>
+        </w:rPr>
+      </w:pPr>
+      <w:r>
+        <w:rPr>
+          <w:rFonts w:ascii="Times New Roman" w:hAnsi="Times New Roman" w:cs="Times New Roman"/>
+          <w:sz w:val="28"/>
+          <w:szCs w:val="28"/>
+        </w:rPr>
+        <w:t xml:space="preserve">[4] </w:t>
+      </w:r>
+      <w:proofErr w:type="spellStart"/>
+      <w:r>
+        <w:rPr>
+          <w:rFonts w:ascii="Times New Roman" w:hAnsi="Times New Roman" w:cs="Times New Roman"/>
+          <w:sz w:val="28"/>
+          <w:szCs w:val="28"/>
+        </w:rPr>
+        <w:t>Analyzing</w:t>
+      </w:r>
+      <w:proofErr w:type="spellEnd"/>
+      <w:r>
+        <w:rPr>
+          <w:rFonts w:ascii="Times New Roman" w:hAnsi="Times New Roman" w:cs="Times New Roman"/>
+          <w:sz w:val="28"/>
+          <w:szCs w:val="28"/>
+        </w:rPr>
+        <w:t xml:space="preserve"> Titanic disaster using machine learning algorithms-Computing, Communication and Automation (ICCCA), 2017 International Conference on 21 December 2017, IEEE.</w:t>
       </w:r>
     </w:p>
     <w:p>
